--- a/trunk/CSOF5101 Ingeniera de Software/TSP/0330IngeniumTSPCiclo3.docx
+++ b/trunk/CSOF5101 Ingeniera de Software/TSP/0330IngeniumTSPCiclo3.docx
@@ -16,6 +16,7 @@
           <w:szCs w:val="48"/>
         </w:rPr>
       </w:pPr>
+      <w:proofErr w:type="spellStart"/>
       <w:r>
         <w:rPr>
           <w:rFonts w:asciiTheme="minorHAnsi" w:hAnsiTheme="minorHAnsi"/>
@@ -24,8 +25,31 @@
           <w:sz w:val="48"/>
           <w:szCs w:val="48"/>
         </w:rPr>
-        <w:t>Team Software Process</w:t>
-      </w:r>
+        <w:t>Team</w:t>
+      </w:r>
+      <w:proofErr w:type="spellEnd"/>
+      <w:r>
+        <w:rPr>
+          <w:rFonts w:asciiTheme="minorHAnsi" w:hAnsiTheme="minorHAnsi"/>
+          <w:b/>
+          <w:smallCaps/>
+          <w:sz w:val="48"/>
+          <w:szCs w:val="48"/>
+        </w:rPr>
+        <w:t xml:space="preserve"> Software </w:t>
+      </w:r>
+      <w:proofErr w:type="spellStart"/>
+      <w:r>
+        <w:rPr>
+          <w:rFonts w:asciiTheme="minorHAnsi" w:hAnsiTheme="minorHAnsi"/>
+          <w:b/>
+          <w:smallCaps/>
+          <w:sz w:val="48"/>
+          <w:szCs w:val="48"/>
+        </w:rPr>
+        <w:t>Process</w:t>
+      </w:r>
+      <w:proofErr w:type="spellEnd"/>
     </w:p>
     <w:p>
       <w:pPr>
@@ -85,6 +109,7 @@
           <w:noProof/>
           <w:sz w:val="22"/>
           <w:szCs w:val="22"/>
+          <w:lang w:val="en-US" w:eastAsia="en-US"/>
         </w:rPr>
         <w:drawing>
           <wp:inline distT="0" distB="0" distL="0" distR="0">
@@ -434,8 +459,19 @@
                 <w:smallCaps/>
                 <w:sz w:val="22"/>
               </w:rPr>
-              <w:t xml:space="preserve"> Uniandes</w:t>
-            </w:r>
+              <w:t xml:space="preserve"> </w:t>
+            </w:r>
+            <w:proofErr w:type="spellStart"/>
+            <w:r>
+              <w:rPr>
+                <w:rFonts w:ascii="Calibri" w:hAnsi="Calibri"/>
+                <w:b/>
+                <w:smallCaps/>
+                <w:sz w:val="22"/>
+              </w:rPr>
+              <w:t>Uniandes</w:t>
+            </w:r>
+            <w:proofErr w:type="spellEnd"/>
           </w:p>
         </w:tc>
       </w:tr>
@@ -681,8 +717,16 @@
               <w:rPr>
                 <w:rFonts w:ascii="Calibri" w:hAnsi="Calibri"/>
               </w:rPr>
-              <w:t>David Pérez Chibuque</w:t>
-            </w:r>
+              <w:t xml:space="preserve">David Pérez </w:t>
+            </w:r>
+            <w:proofErr w:type="spellStart"/>
+            <w:r>
+              <w:rPr>
+                <w:rFonts w:ascii="Calibri" w:hAnsi="Calibri"/>
+              </w:rPr>
+              <w:t>Chibuque</w:t>
+            </w:r>
+            <w:proofErr w:type="spellEnd"/>
           </w:p>
         </w:tc>
         <w:tc>
@@ -747,11 +791,33 @@
                 <w:rFonts w:ascii="Calibri" w:hAnsi="Calibri"/>
               </w:rPr>
             </w:pPr>
+            <w:proofErr w:type="spellStart"/>
             <w:r>
               <w:rPr>
                 <w:rFonts w:ascii="Calibri" w:hAnsi="Calibri"/>
               </w:rPr>
-              <w:t>Willian Alejandro Idrobo Luna</w:t>
+              <w:t>Willian</w:t>
+            </w:r>
+            <w:proofErr w:type="spellEnd"/>
+            <w:r>
+              <w:rPr>
+                <w:rFonts w:ascii="Calibri" w:hAnsi="Calibri"/>
+              </w:rPr>
+              <w:t xml:space="preserve"> Alejandro </w:t>
+            </w:r>
+            <w:proofErr w:type="spellStart"/>
+            <w:r>
+              <w:rPr>
+                <w:rFonts w:ascii="Calibri" w:hAnsi="Calibri"/>
+              </w:rPr>
+              <w:t>Idrobo</w:t>
+            </w:r>
+            <w:proofErr w:type="spellEnd"/>
+            <w:r>
+              <w:rPr>
+                <w:rFonts w:ascii="Calibri" w:hAnsi="Calibri"/>
+              </w:rPr>
+              <w:t xml:space="preserve"> Luna</w:t>
             </w:r>
           </w:p>
         </w:tc>
@@ -1146,6 +1212,7 @@
                 <w:rFonts w:asciiTheme="minorHAnsi" w:hAnsiTheme="minorHAnsi"/>
               </w:rPr>
             </w:pPr>
+            <w:proofErr w:type="spellStart"/>
             <w:r>
               <w:rPr>
                 <w:rFonts w:asciiTheme="minorHAnsi" w:hAnsiTheme="minorHAnsi"/>
@@ -1153,6 +1220,7 @@
               </w:rPr>
               <w:t>Ingenium</w:t>
             </w:r>
+            <w:proofErr w:type="spellEnd"/>
           </w:p>
         </w:tc>
         <w:tc>
@@ -1244,6 +1312,7 @@
                 <w:rFonts w:asciiTheme="minorHAnsi" w:hAnsiTheme="minorHAnsi"/>
               </w:rPr>
             </w:pPr>
+            <w:proofErr w:type="spellStart"/>
             <w:r>
               <w:rPr>
                 <w:rFonts w:asciiTheme="minorHAnsi" w:hAnsiTheme="minorHAnsi"/>
@@ -1251,6 +1320,7 @@
               </w:rPr>
               <w:t>Ingenium</w:t>
             </w:r>
+            <w:proofErr w:type="spellEnd"/>
           </w:p>
         </w:tc>
         <w:tc>
@@ -1341,6 +1411,7 @@
                 <w:rFonts w:asciiTheme="minorHAnsi" w:hAnsiTheme="minorHAnsi"/>
               </w:rPr>
             </w:pPr>
+            <w:proofErr w:type="spellStart"/>
             <w:r>
               <w:rPr>
                 <w:rFonts w:asciiTheme="minorHAnsi" w:hAnsiTheme="minorHAnsi"/>
@@ -1348,6 +1419,7 @@
               </w:rPr>
               <w:t>Ingenium</w:t>
             </w:r>
+            <w:proofErr w:type="spellEnd"/>
           </w:p>
         </w:tc>
         <w:tc>
@@ -1693,6 +1765,7 @@
           <w:noProof/>
           <w:sz w:val="22"/>
           <w:szCs w:val="22"/>
+          <w:lang w:val="en-US" w:eastAsia="en-US"/>
         </w:rPr>
         <w:drawing>
           <wp:inline distT="0" distB="0" distL="0" distR="0">
@@ -1754,6 +1827,7 @@
           <w:noProof/>
           <w:sz w:val="22"/>
           <w:szCs w:val="22"/>
+          <w:lang w:val="en-US" w:eastAsia="en-US"/>
         </w:rPr>
         <w:drawing>
           <wp:inline distT="0" distB="0" distL="0" distR="0">
@@ -3652,6 +3726,7 @@
           <w:szCs w:val="48"/>
         </w:rPr>
       </w:pPr>
+      <w:proofErr w:type="spellStart"/>
       <w:r>
         <w:rPr>
           <w:rFonts w:asciiTheme="minorHAnsi" w:hAnsiTheme="minorHAnsi"/>
@@ -3660,8 +3735,31 @@
           <w:sz w:val="48"/>
           <w:szCs w:val="48"/>
         </w:rPr>
-        <w:t>Team Software Process</w:t>
-      </w:r>
+        <w:t>Team</w:t>
+      </w:r>
+      <w:proofErr w:type="spellEnd"/>
+      <w:r>
+        <w:rPr>
+          <w:rFonts w:asciiTheme="minorHAnsi" w:hAnsiTheme="minorHAnsi"/>
+          <w:b/>
+          <w:smallCaps/>
+          <w:sz w:val="48"/>
+          <w:szCs w:val="48"/>
+        </w:rPr>
+        <w:t xml:space="preserve"> Software </w:t>
+      </w:r>
+      <w:proofErr w:type="spellStart"/>
+      <w:r>
+        <w:rPr>
+          <w:rFonts w:asciiTheme="minorHAnsi" w:hAnsiTheme="minorHAnsi"/>
+          <w:b/>
+          <w:smallCaps/>
+          <w:sz w:val="48"/>
+          <w:szCs w:val="48"/>
+        </w:rPr>
+        <w:t>Process</w:t>
+      </w:r>
+      <w:proofErr w:type="spellEnd"/>
     </w:p>
     <w:p>
       <w:pPr>
@@ -4397,6 +4495,7 @@
           <w:szCs w:val="22"/>
         </w:rPr>
       </w:pPr>
+      <w:proofErr w:type="spellStart"/>
       <w:r>
         <w:rPr>
           <w:rFonts w:asciiTheme="minorHAnsi" w:hAnsiTheme="minorHAnsi"/>
@@ -4405,6 +4504,7 @@
         </w:rPr>
         <w:t>Postmortem</w:t>
       </w:r>
+      <w:proofErr w:type="spellEnd"/>
     </w:p>
     <w:p>
       <w:pPr>
@@ -4693,7 +4793,14 @@
           <w:rFonts w:asciiTheme="minorHAnsi" w:hAnsiTheme="minorHAnsi"/>
           <w:sz w:val="22"/>
         </w:rPr>
-        <w:t xml:space="preserve"> menor a 30%</w:t>
+        <w:t xml:space="preserve"> menor a 2</w:t>
+      </w:r>
+      <w:r>
+        <w:rPr>
+          <w:rFonts w:asciiTheme="minorHAnsi" w:hAnsiTheme="minorHAnsi"/>
+          <w:sz w:val="22"/>
+        </w:rPr>
+        <w:t>0%</w:t>
       </w:r>
     </w:p>
     <w:p>
@@ -5053,6 +5160,7 @@
         <w:tabs>
           <w:tab w:val="clear" w:pos="1440"/>
         </w:tabs>
+        <w:spacing w:after="200" w:line="276" w:lineRule="auto"/>
         <w:ind w:left="567" w:hanging="284"/>
         <w:jc w:val="both"/>
         <w:rPr>
@@ -5065,302 +5173,8 @@
           <w:rFonts w:asciiTheme="minorHAnsi" w:hAnsiTheme="minorHAnsi"/>
           <w:sz w:val="22"/>
         </w:rPr>
-        <w:t>M9</w:t>
-      </w:r>
-      <w:r>
-        <w:rPr>
-          <w:rFonts w:asciiTheme="minorHAnsi" w:hAnsiTheme="minorHAnsi"/>
-          <w:sz w:val="22"/>
-        </w:rPr>
-        <w:t xml:space="preserve"> Implementar el 80% de los requerimientos</w:t>
-      </w:r>
-    </w:p>
-    <w:p>
-      <w:pPr>
-        <w:numPr>
-          <w:ilvl w:val="0"/>
-          <w:numId w:val="3"/>
-        </w:numPr>
-        <w:tabs>
-          <w:tab w:val="clear" w:pos="720"/>
-        </w:tabs>
-        <w:ind w:left="284" w:hanging="284"/>
-        <w:jc w:val="both"/>
-        <w:rPr>
-          <w:rFonts w:asciiTheme="minorHAnsi" w:hAnsiTheme="minorHAnsi"/>
-          <w:sz w:val="22"/>
-        </w:rPr>
-      </w:pPr>
-      <w:r>
-        <w:rPr>
-          <w:rFonts w:asciiTheme="minorHAnsi" w:hAnsiTheme="minorHAnsi"/>
-          <w:sz w:val="22"/>
-        </w:rPr>
-        <w:t>O7</w:t>
-      </w:r>
-      <w:r>
-        <w:rPr>
-          <w:rFonts w:asciiTheme="minorHAnsi" w:hAnsiTheme="minorHAnsi"/>
-          <w:sz w:val="22"/>
-        </w:rPr>
-        <w:t>:Construir código mantenible y bajo estándares</w:t>
-      </w:r>
-    </w:p>
-    <w:p>
-      <w:pPr>
-        <w:numPr>
-          <w:ilvl w:val="1"/>
-          <w:numId w:val="3"/>
-        </w:numPr>
-        <w:tabs>
-          <w:tab w:val="clear" w:pos="1440"/>
-        </w:tabs>
-        <w:ind w:left="567" w:hanging="284"/>
-        <w:jc w:val="both"/>
-        <w:rPr>
-          <w:rFonts w:asciiTheme="minorHAnsi" w:hAnsiTheme="minorHAnsi"/>
-          <w:sz w:val="22"/>
-        </w:rPr>
-      </w:pPr>
-      <w:r>
-        <w:rPr>
-          <w:rFonts w:asciiTheme="minorHAnsi" w:hAnsiTheme="minorHAnsi"/>
-          <w:sz w:val="22"/>
-        </w:rPr>
-        <w:t>M1</w:t>
-      </w:r>
-      <w:r>
-        <w:rPr>
-          <w:rFonts w:asciiTheme="minorHAnsi" w:hAnsiTheme="minorHAnsi"/>
-          <w:sz w:val="22"/>
-        </w:rPr>
-        <w:t>0</w:t>
-      </w:r>
-      <w:r>
-        <w:rPr>
-          <w:rFonts w:asciiTheme="minorHAnsi" w:hAnsiTheme="minorHAnsi"/>
-          <w:sz w:val="22"/>
-        </w:rPr>
-        <w:t>: Cubrimiento de métodos y atributos con Javadoc en 70%</w:t>
-      </w:r>
-    </w:p>
-    <w:p>
-      <w:pPr>
-        <w:numPr>
-          <w:ilvl w:val="1"/>
-          <w:numId w:val="3"/>
-        </w:numPr>
-        <w:tabs>
-          <w:tab w:val="clear" w:pos="1440"/>
-        </w:tabs>
-        <w:ind w:left="567" w:hanging="284"/>
-        <w:jc w:val="both"/>
-        <w:rPr>
-          <w:rFonts w:asciiTheme="minorHAnsi" w:hAnsiTheme="minorHAnsi"/>
-          <w:sz w:val="22"/>
-        </w:rPr>
-      </w:pPr>
-      <w:r>
-        <w:rPr>
-          <w:rFonts w:asciiTheme="minorHAnsi" w:hAnsiTheme="minorHAnsi"/>
-          <w:sz w:val="22"/>
-        </w:rPr>
-        <w:t>M11</w:t>
-      </w:r>
-      <w:r>
-        <w:rPr>
-          <w:rFonts w:asciiTheme="minorHAnsi" w:hAnsiTheme="minorHAnsi"/>
-          <w:sz w:val="22"/>
-        </w:rPr>
-        <w:t>: Componentes nombrados de acuerdo al estándar en un 70%</w:t>
-      </w:r>
-    </w:p>
-    <w:p>
-      <w:pPr>
-        <w:numPr>
-          <w:ilvl w:val="1"/>
-          <w:numId w:val="3"/>
-        </w:numPr>
-        <w:tabs>
-          <w:tab w:val="clear" w:pos="1440"/>
-        </w:tabs>
-        <w:ind w:left="567" w:hanging="284"/>
-        <w:jc w:val="both"/>
-        <w:rPr>
-          <w:rFonts w:asciiTheme="minorHAnsi" w:hAnsiTheme="minorHAnsi"/>
-          <w:sz w:val="22"/>
-        </w:rPr>
-      </w:pPr>
-      <w:r>
-        <w:rPr>
-          <w:rFonts w:asciiTheme="minorHAnsi" w:hAnsiTheme="minorHAnsi"/>
-          <w:sz w:val="22"/>
-        </w:rPr>
-        <w:t>M12</w:t>
-      </w:r>
-      <w:r>
-        <w:rPr>
-          <w:rFonts w:asciiTheme="minorHAnsi" w:hAnsiTheme="minorHAnsi"/>
-          <w:sz w:val="22"/>
-        </w:rPr>
-        <w:t>: Código con formato de indentación en un 100%.</w:t>
-      </w:r>
-    </w:p>
-    <w:p>
-      <w:pPr>
-        <w:numPr>
-          <w:ilvl w:val="0"/>
-          <w:numId w:val="3"/>
-        </w:numPr>
-        <w:tabs>
-          <w:tab w:val="clear" w:pos="720"/>
-        </w:tabs>
-        <w:ind w:left="284" w:hanging="284"/>
-        <w:jc w:val="both"/>
-        <w:rPr>
-          <w:rFonts w:asciiTheme="minorHAnsi" w:hAnsiTheme="minorHAnsi"/>
-          <w:sz w:val="22"/>
-        </w:rPr>
-      </w:pPr>
-      <w:r>
-        <w:rPr>
-          <w:rFonts w:asciiTheme="minorHAnsi" w:hAnsiTheme="minorHAnsi"/>
-          <w:sz w:val="22"/>
-        </w:rPr>
-        <w:t>O8</w:t>
-      </w:r>
-      <w:r>
-        <w:rPr>
-          <w:rFonts w:asciiTheme="minorHAnsi" w:hAnsiTheme="minorHAnsi"/>
-          <w:sz w:val="22"/>
-        </w:rPr>
-        <w:t>:Desarrollar pruebas para los requerimientos funcionales</w:t>
-      </w:r>
-    </w:p>
-    <w:p>
-      <w:pPr>
-        <w:numPr>
-          <w:ilvl w:val="1"/>
-          <w:numId w:val="3"/>
-        </w:numPr>
-        <w:tabs>
-          <w:tab w:val="clear" w:pos="1440"/>
-        </w:tabs>
-        <w:ind w:left="567" w:hanging="283"/>
-        <w:jc w:val="both"/>
-        <w:rPr>
-          <w:rFonts w:asciiTheme="minorHAnsi" w:hAnsiTheme="minorHAnsi"/>
-          <w:sz w:val="22"/>
-        </w:rPr>
-      </w:pPr>
-      <w:r>
-        <w:rPr>
-          <w:rFonts w:asciiTheme="minorHAnsi" w:hAnsiTheme="minorHAnsi"/>
-          <w:sz w:val="22"/>
-        </w:rPr>
-        <w:t>M13</w:t>
-      </w:r>
-      <w:r>
-        <w:rPr>
-          <w:rFonts w:asciiTheme="minorHAnsi" w:hAnsiTheme="minorHAnsi"/>
-          <w:sz w:val="22"/>
-        </w:rPr>
-        <w:t>: Desarrollar 1 prueba automatizadas para cada clase que implementa reglas de negocio</w:t>
-      </w:r>
-    </w:p>
-    <w:p>
-      <w:pPr>
-        <w:numPr>
-          <w:ilvl w:val="0"/>
-          <w:numId w:val="3"/>
-        </w:numPr>
-        <w:tabs>
-          <w:tab w:val="clear" w:pos="720"/>
-        </w:tabs>
-        <w:ind w:left="284" w:hanging="284"/>
-        <w:jc w:val="both"/>
-        <w:rPr>
-          <w:rFonts w:asciiTheme="minorHAnsi" w:hAnsiTheme="minorHAnsi"/>
-          <w:sz w:val="22"/>
-        </w:rPr>
-      </w:pPr>
-      <w:r>
-        <w:rPr>
-          <w:rFonts w:asciiTheme="minorHAnsi" w:hAnsiTheme="minorHAnsi"/>
-          <w:sz w:val="22"/>
-        </w:rPr>
-        <w:t>O9</w:t>
-      </w:r>
-      <w:r>
-        <w:rPr>
-          <w:rFonts w:asciiTheme="minorHAnsi" w:hAnsiTheme="minorHAnsi"/>
-          <w:sz w:val="22"/>
-        </w:rPr>
-        <w:t>El tiempo de los misceláneos   debe ser bajo respecto al tiempo  del proyecto</w:t>
-      </w:r>
-    </w:p>
-    <w:p>
-      <w:pPr>
-        <w:numPr>
-          <w:ilvl w:val="1"/>
-          <w:numId w:val="3"/>
-        </w:numPr>
-        <w:tabs>
-          <w:tab w:val="clear" w:pos="1440"/>
-        </w:tabs>
-        <w:ind w:left="567" w:hanging="283"/>
-        <w:jc w:val="both"/>
-        <w:rPr>
-          <w:rFonts w:asciiTheme="minorHAnsi" w:hAnsiTheme="minorHAnsi"/>
-          <w:sz w:val="22"/>
-        </w:rPr>
-      </w:pPr>
-      <w:r>
-        <w:rPr>
-          <w:rFonts w:asciiTheme="minorHAnsi" w:hAnsiTheme="minorHAnsi"/>
-          <w:sz w:val="22"/>
-        </w:rPr>
-        <w:t>M</w:t>
-      </w:r>
-      <w:r>
-        <w:rPr>
-          <w:rFonts w:asciiTheme="minorHAnsi" w:hAnsiTheme="minorHAnsi"/>
-          <w:sz w:val="22"/>
-        </w:rPr>
-        <w:t>14</w:t>
-      </w:r>
-      <w:r>
-        <w:rPr>
-          <w:rFonts w:asciiTheme="minorHAnsi" w:hAnsiTheme="minorHAnsi"/>
-          <w:sz w:val="22"/>
-        </w:rPr>
-        <w:t>: Los misceláneos</w:t>
-      </w:r>
-      <w:r>
-        <w:rPr>
-          <w:rFonts w:asciiTheme="minorHAnsi" w:hAnsiTheme="minorHAnsi"/>
-          <w:sz w:val="22"/>
-        </w:rPr>
-        <w:t xml:space="preserve"> no debe superar el 10%</w:t>
-      </w:r>
-    </w:p>
-    <w:p>
-      <w:pPr>
-        <w:jc w:val="both"/>
-        <w:rPr>
-          <w:rFonts w:asciiTheme="minorHAnsi" w:hAnsiTheme="minorHAnsi"/>
-          <w:sz w:val="22"/>
-        </w:rPr>
-      </w:pPr>
-    </w:p>
-    <w:p>
-      <w:pPr>
-        <w:spacing w:after="200" w:line="276" w:lineRule="auto"/>
-        <w:rPr>
-          <w:rFonts w:asciiTheme="minorHAnsi" w:hAnsiTheme="minorHAnsi"/>
-          <w:sz w:val="22"/>
-        </w:rPr>
-      </w:pPr>
+        <w:t>M9 Implementar el 80% de los requerimientos</w:t>
+      </w:r>
       <w:r>
         <w:rPr>
           <w:rFonts w:asciiTheme="minorHAnsi" w:hAnsiTheme="minorHAnsi"/>
@@ -5732,7 +5546,13 @@
               <w:rPr>
                 <w:rFonts w:asciiTheme="minorHAnsi" w:hAnsiTheme="minorHAnsi" w:cs="Calibri"/>
               </w:rPr>
-              <w:t>Retroalimentación Ciclo 1</w:t>
+              <w:t xml:space="preserve">Retroalimentación Ciclo </w:t>
+            </w:r>
+            <w:r>
+              <w:rPr>
+                <w:rFonts w:asciiTheme="minorHAnsi" w:hAnsiTheme="minorHAnsi" w:cs="Calibri"/>
+              </w:rPr>
+              <w:t>2</w:t>
             </w:r>
           </w:p>
         </w:tc>
@@ -5800,7 +5620,13 @@
               <w:rPr>
                 <w:rFonts w:asciiTheme="minorHAnsi" w:hAnsiTheme="minorHAnsi" w:cs="Calibri"/>
               </w:rPr>
-              <w:t>Definición objetivos ciclo 2</w:t>
+              <w:t xml:space="preserve">Definición objetivos ciclo </w:t>
+            </w:r>
+            <w:r>
+              <w:rPr>
+                <w:rFonts w:asciiTheme="minorHAnsi" w:hAnsiTheme="minorHAnsi" w:cs="Calibri"/>
+              </w:rPr>
+              <w:t>3</w:t>
             </w:r>
           </w:p>
         </w:tc>
@@ -7058,12 +6884,14 @@
                 <w:rFonts w:asciiTheme="minorHAnsi" w:hAnsiTheme="minorHAnsi" w:cs="Calibri"/>
               </w:rPr>
             </w:pPr>
+            <w:proofErr w:type="spellStart"/>
             <w:r>
               <w:rPr>
                 <w:rFonts w:asciiTheme="minorHAnsi" w:hAnsiTheme="minorHAnsi" w:cs="Calibri"/>
               </w:rPr>
               <w:t>Inspecciónes</w:t>
             </w:r>
+            <w:proofErr w:type="spellEnd"/>
           </w:p>
         </w:tc>
         <w:tc>
@@ -7328,8 +7156,16 @@
               <w:rPr>
                 <w:rFonts w:asciiTheme="minorHAnsi" w:hAnsiTheme="minorHAnsi" w:cs="Calibri"/>
               </w:rPr>
-              <w:t>Implementar y ejecutar pruebas junit</w:t>
-            </w:r>
+              <w:t xml:space="preserve">Implementar y ejecutar pruebas </w:t>
+            </w:r>
+            <w:proofErr w:type="spellStart"/>
+            <w:r>
+              <w:rPr>
+                <w:rFonts w:asciiTheme="minorHAnsi" w:hAnsiTheme="minorHAnsi" w:cs="Calibri"/>
+              </w:rPr>
+              <w:t>junit</w:t>
+            </w:r>
+            <w:proofErr w:type="spellEnd"/>
           </w:p>
         </w:tc>
         <w:tc>
@@ -7457,12 +7293,14 @@
                 <w:rFonts w:asciiTheme="minorHAnsi" w:hAnsiTheme="minorHAnsi" w:cs="Calibri"/>
               </w:rPr>
             </w:pPr>
+            <w:proofErr w:type="spellStart"/>
             <w:r>
               <w:rPr>
                 <w:rFonts w:asciiTheme="minorHAnsi" w:hAnsiTheme="minorHAnsi" w:cs="Calibri"/>
               </w:rPr>
               <w:t>Postmortem</w:t>
             </w:r>
+            <w:proofErr w:type="spellEnd"/>
           </w:p>
         </w:tc>
         <w:tc>
@@ -11199,8 +11037,9 @@
           <w:szCs w:val="22"/>
           <w:lang w:val="es-ES"/>
         </w:rPr>
-        <w:t xml:space="preserve">Para el reporte de las actividades creamos un formulario  con la herramienta de Google Docs. A través de este medio cada miembro del equipo reporta la actividad, la fecha y tiempo empleado. De igual forma se reportan en este mismo medio las interrupciones que </w:t>
-      </w:r>
+        <w:t xml:space="preserve">Para el reporte de las actividades creamos un formulario  con la herramienta de Google </w:t>
+      </w:r>
+      <w:proofErr w:type="spellStart"/>
       <w:r>
         <w:rPr>
           <w:rFonts w:asciiTheme="minorHAnsi" w:hAnsiTheme="minorHAnsi"/>
@@ -11208,8 +11047,9 @@
           <w:szCs w:val="22"/>
           <w:lang w:val="es-ES"/>
         </w:rPr>
-        <w:t>se tuvieron durante el proceso.</w:t>
-      </w:r>
+        <w:t>Docs</w:t>
+      </w:r>
+      <w:proofErr w:type="spellEnd"/>
       <w:r>
         <w:rPr>
           <w:rFonts w:asciiTheme="minorHAnsi" w:hAnsiTheme="minorHAnsi"/>
@@ -11217,8 +11057,37 @@
           <w:szCs w:val="22"/>
           <w:lang w:val="es-ES"/>
         </w:rPr>
+        <w:t xml:space="preserve">. A través de este medio cada miembro del equipo reporta la actividad, la fecha y tiempo empleado. De igual forma se reportan en este mismo medio las interrupciones que </w:t>
+      </w:r>
+      <w:r>
+        <w:rPr>
+          <w:rFonts w:asciiTheme="minorHAnsi" w:hAnsiTheme="minorHAnsi"/>
+          <w:sz w:val="22"/>
+          <w:szCs w:val="22"/>
+          <w:lang w:val="es-ES"/>
+        </w:rPr>
+        <w:t xml:space="preserve">se tuvieron durante el </w:t>
+      </w:r>
+      <w:proofErr w:type="spellStart"/>
+      <w:r>
+        <w:rPr>
+          <w:rFonts w:asciiTheme="minorHAnsi" w:hAnsiTheme="minorHAnsi"/>
+          <w:sz w:val="22"/>
+          <w:szCs w:val="22"/>
+          <w:lang w:val="es-ES"/>
+        </w:rPr>
+        <w:t>proceso.</w:t>
+      </w:r>
+      <w:r>
+        <w:rPr>
+          <w:rFonts w:asciiTheme="minorHAnsi" w:hAnsiTheme="minorHAnsi"/>
+          <w:sz w:val="22"/>
+          <w:szCs w:val="22"/>
+          <w:lang w:val="es-ES"/>
+        </w:rPr>
         <w:t>o</w:t>
       </w:r>
+      <w:proofErr w:type="spellEnd"/>
     </w:p>
     <w:p>
       <w:pPr>
@@ -12199,6 +12068,7 @@
                 <w:szCs w:val="22"/>
               </w:rPr>
             </w:pPr>
+            <w:proofErr w:type="spellStart"/>
             <w:r>
               <w:rPr>
                 <w:rFonts w:ascii="Calibri" w:eastAsia="Times New Roman" w:hAnsi="Calibri" w:cs="Calibri"/>
@@ -12208,6 +12078,7 @@
               </w:rPr>
               <w:t>Est.</w:t>
             </w:r>
+            <w:proofErr w:type="spellEnd"/>
           </w:p>
         </w:tc>
       </w:tr>
@@ -12414,6 +12285,7 @@
                 <w:szCs w:val="22"/>
               </w:rPr>
             </w:pPr>
+            <w:proofErr w:type="spellStart"/>
             <w:r>
               <w:rPr>
                 <w:rFonts w:ascii="Calibri" w:eastAsia="Times New Roman" w:hAnsi="Calibri" w:cs="Calibri"/>
@@ -12423,6 +12295,7 @@
               </w:rPr>
               <w:t>Rate</w:t>
             </w:r>
+            <w:proofErr w:type="spellEnd"/>
             <w:r>
               <w:rPr>
                 <w:rFonts w:ascii="Calibri" w:eastAsia="Times New Roman" w:hAnsi="Calibri" w:cs="Calibri"/>
@@ -12454,6 +12327,7 @@
                 <w:szCs w:val="22"/>
               </w:rPr>
             </w:pPr>
+            <w:proofErr w:type="spellStart"/>
             <w:r>
               <w:rPr>
                 <w:rFonts w:ascii="Calibri" w:eastAsia="Times New Roman" w:hAnsi="Calibri" w:cs="Calibri"/>
@@ -12463,6 +12337,7 @@
               </w:rPr>
               <w:t>Yield</w:t>
             </w:r>
+            <w:proofErr w:type="spellEnd"/>
           </w:p>
         </w:tc>
       </w:tr>
@@ -15780,8 +15655,17 @@
           <w:rFonts w:asciiTheme="minorHAnsi" w:hAnsiTheme="minorHAnsi"/>
           <w:b/>
         </w:rPr>
-        <w:t>349 LOCs</w:t>
-      </w:r>
+        <w:t xml:space="preserve">349 </w:t>
+      </w:r>
+      <w:proofErr w:type="spellStart"/>
+      <w:r>
+        <w:rPr>
+          <w:rFonts w:asciiTheme="minorHAnsi" w:hAnsiTheme="minorHAnsi"/>
+          <w:b/>
+        </w:rPr>
+        <w:t>LOCs</w:t>
+      </w:r>
+      <w:proofErr w:type="spellEnd"/>
       <w:r>
         <w:rPr>
           <w:rFonts w:asciiTheme="minorHAnsi" w:hAnsiTheme="minorHAnsi"/>
@@ -15843,6 +15727,7 @@
         </w:rPr>
         <w:t xml:space="preserve">698 </w:t>
       </w:r>
+      <w:proofErr w:type="spellStart"/>
       <w:r>
         <w:rPr>
           <w:rFonts w:asciiTheme="minorHAnsi" w:hAnsiTheme="minorHAnsi"/>
@@ -15850,6 +15735,7 @@
         </w:rPr>
         <w:t>LOCs</w:t>
       </w:r>
+      <w:proofErr w:type="spellEnd"/>
     </w:p>
     <w:p>
       <w:pPr>
@@ -16771,6 +16657,7 @@
                 <w:lang w:val="es-ES"/>
               </w:rPr>
             </w:pPr>
+            <w:proofErr w:type="spellStart"/>
             <w:r>
               <w:rPr>
                 <w:rFonts w:asciiTheme="minorHAnsi" w:hAnsiTheme="minorHAnsi"/>
@@ -16779,6 +16666,7 @@
               </w:rPr>
               <w:t>Postmortem</w:t>
             </w:r>
+            <w:proofErr w:type="spellEnd"/>
           </w:p>
         </w:tc>
         <w:tc>
@@ -17357,6 +17245,7 @@
                 <w:szCs w:val="22"/>
               </w:rPr>
             </w:pPr>
+            <w:proofErr w:type="spellStart"/>
             <w:r>
               <w:rPr>
                 <w:rFonts w:asciiTheme="minorHAnsi" w:hAnsiTheme="minorHAnsi"/>
@@ -17364,6 +17253,7 @@
               </w:rPr>
               <w:t>Postmortem</w:t>
             </w:r>
+            <w:proofErr w:type="spellEnd"/>
           </w:p>
         </w:tc>
         <w:tc>
@@ -17943,6 +17833,7 @@
           <w:rFonts w:asciiTheme="minorHAnsi" w:hAnsiTheme="minorHAnsi"/>
           <w:noProof/>
           <w:sz w:val="22"/>
+          <w:lang w:val="en-US" w:eastAsia="en-US"/>
         </w:rPr>
         <w:drawing>
           <wp:inline distT="0" distB="0" distL="0" distR="0">
@@ -18186,6 +18077,7 @@
           <w:rFonts w:asciiTheme="minorHAnsi" w:hAnsiTheme="minorHAnsi"/>
           <w:noProof/>
           <w:sz w:val="22"/>
+          <w:lang w:val="en-US" w:eastAsia="en-US"/>
         </w:rPr>
         <w:drawing>
           <wp:inline distT="0" distB="0" distL="0" distR="0">
@@ -18350,6 +18242,7 @@
           <w:rFonts w:asciiTheme="minorHAnsi" w:hAnsiTheme="minorHAnsi"/>
           <w:noProof/>
           <w:sz w:val="22"/>
+          <w:lang w:val="en-US" w:eastAsia="en-US"/>
         </w:rPr>
         <w:lastRenderedPageBreak/>
         <w:drawing>
@@ -18709,6 +18602,7 @@
           <w:rFonts w:asciiTheme="minorHAnsi" w:hAnsiTheme="minorHAnsi"/>
           <w:noProof/>
           <w:sz w:val="22"/>
+          <w:lang w:val="en-US" w:eastAsia="en-US"/>
         </w:rPr>
         <w:drawing>
           <wp:inline distT="0" distB="0" distL="0" distR="0">
@@ -18919,14 +18813,14 @@
 
 <file path=word/endnotes.xml><?xml version="1.0" encoding="utf-8"?>
 <w:endnotes xmlns:ve="http://schemas.openxmlformats.org/markup-compatibility/2006" xmlns:o="urn:schemas-microsoft-com:office:office" xmlns:r="http://schemas.openxmlformats.org/officeDocument/2006/relationships" xmlns:m="http://schemas.openxmlformats.org/officeDocument/2006/math" xmlns:v="urn:schemas-microsoft-com:vml" xmlns:wp="http://schemas.openxmlformats.org/drawingml/2006/wordprocessingDrawing" xmlns:w10="urn:schemas-microsoft-com:office:word" xmlns:w="http://schemas.openxmlformats.org/wordprocessingml/2006/main" xmlns:wne="http://schemas.microsoft.com/office/word/2006/wordml">
-  <w:endnote w:type="separator" w:id="0">
+  <w:endnote w:type="separator" w:id="-1">
     <w:p>
       <w:r>
         <w:separator/>
       </w:r>
     </w:p>
   </w:endnote>
-  <w:endnote w:type="continuationSeparator" w:id="1">
+  <w:endnote w:type="continuationSeparator" w:id="0">
     <w:p>
       <w:r>
         <w:continuationSeparator/>
@@ -18958,6 +18852,7 @@
         <w:rFonts w:ascii="Calibri" w:hAnsi="Calibri"/>
       </w:rPr>
     </w:pPr>
+    <w:proofErr w:type="spellStart"/>
     <w:r>
       <w:rPr>
         <w:rFonts w:ascii="Calibri" w:hAnsi="Calibri"/>
@@ -18965,6 +18860,7 @@
       </w:rPr>
       <w:t>Ingenium</w:t>
     </w:r>
+    <w:proofErr w:type="spellEnd"/>
     <w:r>
       <w:rPr>
         <w:rFonts w:ascii="Calibri" w:hAnsi="Calibri"/>
@@ -18981,8 +18877,16 @@
       <w:rPr>
         <w:rFonts w:ascii="Calibri" w:hAnsi="Calibri"/>
       </w:rPr>
-      <w:t xml:space="preserve"> Uniandes</w:t>
+      <w:t xml:space="preserve"> </w:t>
     </w:r>
+    <w:proofErr w:type="spellStart"/>
+    <w:r>
+      <w:rPr>
+        <w:rFonts w:ascii="Calibri" w:hAnsi="Calibri"/>
+      </w:rPr>
+      <w:t>Uniandes</w:t>
+    </w:r>
+    <w:proofErr w:type="spellEnd"/>
     <w:r>
       <w:rPr>
         <w:rFonts w:ascii="Calibri" w:hAnsi="Calibri"/>
@@ -19065,14 +18969,14 @@
 
 <file path=word/footnotes.xml><?xml version="1.0" encoding="utf-8"?>
 <w:footnotes xmlns:ve="http://schemas.openxmlformats.org/markup-compatibility/2006" xmlns:o="urn:schemas-microsoft-com:office:office" xmlns:r="http://schemas.openxmlformats.org/officeDocument/2006/relationships" xmlns:m="http://schemas.openxmlformats.org/officeDocument/2006/math" xmlns:v="urn:schemas-microsoft-com:vml" xmlns:wp="http://schemas.openxmlformats.org/drawingml/2006/wordprocessingDrawing" xmlns:w10="urn:schemas-microsoft-com:office:word" xmlns:w="http://schemas.openxmlformats.org/wordprocessingml/2006/main" xmlns:wne="http://schemas.microsoft.com/office/word/2006/wordml">
-  <w:footnote w:type="separator" w:id="0">
+  <w:footnote w:type="separator" w:id="-1">
     <w:p>
       <w:r>
         <w:separator/>
       </w:r>
     </w:p>
   </w:footnote>
-  <w:footnote w:type="continuationSeparator" w:id="1">
+  <w:footnote w:type="continuationSeparator" w:id="0">
     <w:p>
       <w:r>
         <w:continuationSeparator/>
@@ -19101,6 +19005,7 @@
         <w:smallCaps/>
         <w:noProof/>
         <w:sz w:val="24"/>
+        <w:lang w:val="en-US" w:eastAsia="en-US"/>
       </w:rPr>
       <w:drawing>
         <wp:anchor distT="0" distB="0" distL="114300" distR="114300" simplePos="0" relativeHeight="251660288" behindDoc="0" locked="0" layoutInCell="1" allowOverlap="0">
@@ -19193,12 +19098,37 @@
         <w:b/>
       </w:rPr>
     </w:pPr>
+    <w:proofErr w:type="spellStart"/>
     <w:r>
       <w:rPr>
         <w:rFonts w:asciiTheme="minorHAnsi" w:hAnsiTheme="minorHAnsi"/>
         <w:b/>
       </w:rPr>
-      <w:t>Team Software Process (TSP)</w:t>
+      <w:t>Team</w:t>
+    </w:r>
+    <w:proofErr w:type="spellEnd"/>
+    <w:r>
+      <w:rPr>
+        <w:rFonts w:asciiTheme="minorHAnsi" w:hAnsiTheme="minorHAnsi"/>
+        <w:b/>
+      </w:rPr>
+      <w:t xml:space="preserve"> Software </w:t>
+    </w:r>
+    <w:proofErr w:type="spellStart"/>
+    <w:r>
+      <w:rPr>
+        <w:rFonts w:asciiTheme="minorHAnsi" w:hAnsiTheme="minorHAnsi"/>
+        <w:b/>
+      </w:rPr>
+      <w:t>Process</w:t>
+    </w:r>
+    <w:proofErr w:type="spellEnd"/>
+    <w:r>
+      <w:rPr>
+        <w:rFonts w:asciiTheme="minorHAnsi" w:hAnsiTheme="minorHAnsi"/>
+        <w:b/>
+      </w:rPr>
+      <w:t xml:space="preserve"> (TSP)</w:t>
     </w:r>
   </w:p>
   <w:p>
@@ -21041,7 +20971,7 @@
 </file>
 
 <file path=customXml/itemProps1.xml><?xml version="1.0" encoding="utf-8"?>
-<ds:datastoreItem xmlns:ds="http://schemas.openxmlformats.org/officeDocument/2006/customXml" ds:itemID="{17643496-C7F0-4CE8-8FFC-AF5792373CD2}">
+<ds:datastoreItem xmlns:ds="http://schemas.openxmlformats.org/officeDocument/2006/customXml" ds:itemID="{B2083DD8-00A9-4232-A204-A740C772154A}">
   <ds:schemaRefs>
     <ds:schemaRef ds:uri="http://schemas.openxmlformats.org/officeDocument/2006/bibliography"/>
   </ds:schemaRefs>
